--- a/Databases/KR/BD_KR_Chernakov.docx
+++ b/Databases/KR/BD_KR_Chernakov.docx
@@ -88,13 +88,13 @@
           <w:szCs w:val="28"/>
         </w:rPr>
         <w:object w:dxaOrig="1242" w:dyaOrig="831">
-          <v:shape id="ole_rId2" o:spid="_x0000_i1025" style="width:127.15pt;height:92.55pt" coordsize="" o:spt="100" adj="0,,0" path="" stroked="f">
+          <v:shape id="ole_rId2" o:spid="_x0000_i1025" style="width:127.5pt;height:92.25pt" coordsize="" o:spt="100" adj="0,,0" path="" stroked="f">
             <v:stroke joinstyle="miter"/>
             <v:imagedata r:id="rId4" o:title=""/>
             <v:formulas/>
             <v:path o:connecttype="segments"/>
           </v:shape>
-          <o:OLEObject Type="Embed" ProgID="StaticMetafile" ShapeID="ole_rId2" DrawAspect="Content" ObjectID="_1669983251" r:id="rId5"/>
+          <o:OLEObject Type="Embed" ProgID="StaticMetafile" ShapeID="ole_rId2" DrawAspect="Content" ObjectID="_1670001576" r:id="rId5"/>
         </w:object>
       </w:r>
     </w:p>
@@ -327,17 +327,7 @@
                 <w:sz w:val="28"/>
                 <w:szCs w:val="28"/>
               </w:rPr>
-              <w:t>студент</w:t>
-            </w:r>
-            <w:bookmarkStart w:id="0" w:name="_GoBack"/>
-            <w:bookmarkEnd w:id="0"/>
-            <w:r>
-              <w:rPr>
-                <w:rFonts w:ascii="Times New Roman" w:eastAsia="Times New Roman" w:hAnsi="Times New Roman" w:cs="Times New Roman"/>
-                <w:sz w:val="28"/>
-                <w:szCs w:val="28"/>
-              </w:rPr>
-              <w:t xml:space="preserve"> группы АВТ-813</w:t>
+              <w:t>студент группы АВТ-813</w:t>
             </w:r>
             <w:r>
               <w:rPr>
@@ -780,188 +770,189 @@
     </w:p>
     <w:p>
       <w:pPr>
-        <w:spacing w:after="0" w:line="240" w:lineRule="auto"/>
-        <w:rPr>
-          <w:rFonts w:ascii="Times New Roman" w:hAnsi="Times New Roman" w:cs="Times New Roman"/>
-          <w:bCs/>
-          <w:i/>
-          <w:sz w:val="28"/>
-          <w:szCs w:val="28"/>
-        </w:rPr>
-      </w:pPr>
-      <w:r>
-        <w:rPr>
-          <w:rFonts w:ascii="Times New Roman" w:hAnsi="Times New Roman" w:cs="Times New Roman"/>
-          <w:bCs/>
-          <w:i/>
-          <w:sz w:val="28"/>
-          <w:szCs w:val="28"/>
-          <w:highlight w:val="yellow"/>
-        </w:rPr>
-        <w:t xml:space="preserve">1 Почему связь Класс-Член класса </w:t>
+        <w:rPr>
+          <w:rFonts w:ascii="Times New Roman" w:hAnsi="Times New Roman" w:cs="Times New Roman"/>
+          <w:b/>
+          <w:bCs/>
+          <w:sz w:val="28"/>
+          <w:szCs w:val="28"/>
+        </w:rPr>
+      </w:pPr>
+    </w:p>
+    <w:p>
+      <w:pPr>
+        <w:rPr>
+          <w:rFonts w:ascii="Times New Roman" w:hAnsi="Times New Roman" w:cs="Times New Roman"/>
+          <w:color w:val="222222"/>
+          <w:sz w:val="28"/>
+          <w:szCs w:val="28"/>
+          <w:highlight w:val="yellow"/>
+          <w:shd w:val="clear" w:color="auto" w:fill="FFFFFF"/>
+        </w:rPr>
+      </w:pPr>
+      <w:r>
+        <w:rPr>
+          <w:rFonts w:ascii="Times New Roman" w:hAnsi="Times New Roman" w:cs="Times New Roman"/>
+          <w:color w:val="222222"/>
+          <w:sz w:val="28"/>
+          <w:szCs w:val="28"/>
+          <w:highlight w:val="yellow"/>
+          <w:shd w:val="clear" w:color="auto" w:fill="FFFFFF"/>
+        </w:rPr>
+        <w:t>5 В таблицах Член класса и Метод отражена только</w:t>
+      </w:r>
+      <w:r>
+        <w:rPr>
+          <w:rFonts w:ascii="Times New Roman" w:hAnsi="Times New Roman" w:cs="Times New Roman"/>
+          <w:color w:val="222222"/>
+          <w:sz w:val="28"/>
+          <w:szCs w:val="28"/>
+          <w:highlight w:val="yellow"/>
+        </w:rPr>
+        <w:t xml:space="preserve"> </w:t>
+      </w:r>
+      <w:r>
+        <w:rPr>
+          <w:rFonts w:ascii="Times New Roman" w:hAnsi="Times New Roman" w:cs="Times New Roman"/>
+          <w:color w:val="222222"/>
+          <w:sz w:val="28"/>
+          <w:szCs w:val="28"/>
+          <w:highlight w:val="yellow"/>
+          <w:shd w:val="clear" w:color="auto" w:fill="FFFFFF"/>
+        </w:rPr>
+        <w:t>принадлежность к классу, но ведь метод возвращает значение</w:t>
+      </w:r>
+      <w:r>
+        <w:rPr>
+          <w:rFonts w:ascii="Times New Roman" w:hAnsi="Times New Roman" w:cs="Times New Roman"/>
+          <w:color w:val="222222"/>
+          <w:sz w:val="28"/>
+          <w:szCs w:val="28"/>
+          <w:highlight w:val="yellow"/>
+        </w:rPr>
+        <w:t xml:space="preserve"> </w:t>
+      </w:r>
+      <w:r>
+        <w:rPr>
+          <w:rFonts w:ascii="Times New Roman" w:hAnsi="Times New Roman" w:cs="Times New Roman"/>
+          <w:color w:val="222222"/>
+          <w:sz w:val="28"/>
+          <w:szCs w:val="28"/>
+          <w:highlight w:val="yellow"/>
+          <w:shd w:val="clear" w:color="auto" w:fill="FFFFFF"/>
+        </w:rPr>
+        <w:t>соответствующего типа (VOID- это тоже тип), аргумент тоже</w:t>
+      </w:r>
+      <w:r>
+        <w:rPr>
+          <w:rFonts w:ascii="Times New Roman" w:hAnsi="Times New Roman" w:cs="Times New Roman"/>
+          <w:color w:val="222222"/>
+          <w:sz w:val="28"/>
+          <w:szCs w:val="28"/>
+          <w:highlight w:val="yellow"/>
+        </w:rPr>
+        <w:t xml:space="preserve"> </w:t>
+      </w:r>
+      <w:bookmarkStart w:id="0" w:name="_GoBack"/>
+      <w:bookmarkEnd w:id="0"/>
+      <w:r>
+        <w:rPr>
+          <w:rFonts w:ascii="Times New Roman" w:hAnsi="Times New Roman" w:cs="Times New Roman"/>
+          <w:color w:val="222222"/>
+          <w:sz w:val="28"/>
+          <w:szCs w:val="28"/>
+          <w:highlight w:val="yellow"/>
+          <w:shd w:val="clear" w:color="auto" w:fill="FFFFFF"/>
+        </w:rPr>
+        <w:t xml:space="preserve">имеет соответствующий тип. Класс </w:t>
       </w:r>
       <w:proofErr w:type="gramStart"/>
       <w:r>
         <w:rPr>
           <w:rFonts w:ascii="Times New Roman" w:hAnsi="Times New Roman" w:cs="Times New Roman"/>
-          <w:bCs/>
-          <w:i/>
-          <w:sz w:val="28"/>
-          <w:szCs w:val="28"/>
-          <w:highlight w:val="yellow"/>
-        </w:rPr>
-        <w:t>названа Возвращает</w:t>
+          <w:color w:val="222222"/>
+          <w:sz w:val="28"/>
+          <w:szCs w:val="28"/>
+          <w:highlight w:val="yellow"/>
+          <w:shd w:val="clear" w:color="auto" w:fill="FFFFFF"/>
+        </w:rPr>
+        <w:t>- это</w:t>
       </w:r>
       <w:proofErr w:type="gramEnd"/>
       <w:r>
         <w:rPr>
           <w:rFonts w:ascii="Times New Roman" w:hAnsi="Times New Roman" w:cs="Times New Roman"/>
-          <w:bCs/>
-          <w:i/>
-          <w:sz w:val="28"/>
-          <w:szCs w:val="28"/>
-          <w:highlight w:val="yellow"/>
-        </w:rPr>
-        <w:t xml:space="preserve"> значение?</w:t>
-      </w:r>
-    </w:p>
-    <w:p>
-      <w:pPr>
-        <w:spacing w:after="0" w:line="240" w:lineRule="auto"/>
-        <w:rPr>
-          <w:rFonts w:ascii="Times New Roman" w:hAnsi="Times New Roman" w:cs="Times New Roman"/>
-          <w:bCs/>
-          <w:sz w:val="28"/>
-          <w:szCs w:val="28"/>
-        </w:rPr>
-      </w:pPr>
-      <w:r>
-        <w:rPr>
-          <w:rFonts w:ascii="Times New Roman" w:hAnsi="Times New Roman" w:cs="Times New Roman"/>
-          <w:bCs/>
-          <w:sz w:val="28"/>
-          <w:szCs w:val="28"/>
-        </w:rPr>
-        <w:t>Данная связь была переименована в Содержит.</w:t>
-      </w:r>
-    </w:p>
-    <w:p>
-      <w:pPr>
-        <w:spacing w:after="0" w:line="240" w:lineRule="auto"/>
-        <w:rPr>
-          <w:rFonts w:ascii="Times New Roman" w:hAnsi="Times New Roman" w:cs="Times New Roman"/>
-          <w:bCs/>
-          <w:sz w:val="28"/>
-          <w:szCs w:val="28"/>
-        </w:rPr>
-      </w:pPr>
-    </w:p>
-    <w:p>
-      <w:pPr>
-        <w:spacing w:after="0" w:line="240" w:lineRule="auto"/>
-        <w:rPr>
-          <w:rFonts w:ascii="Times New Roman" w:hAnsi="Times New Roman" w:cs="Times New Roman"/>
-          <w:bCs/>
-          <w:i/>
-          <w:sz w:val="28"/>
-          <w:szCs w:val="28"/>
-        </w:rPr>
-      </w:pPr>
-      <w:r>
-        <w:rPr>
-          <w:rFonts w:ascii="Times New Roman" w:hAnsi="Times New Roman" w:cs="Times New Roman"/>
-          <w:bCs/>
-          <w:i/>
-          <w:sz w:val="28"/>
-          <w:szCs w:val="28"/>
-          <w:highlight w:val="yellow"/>
-        </w:rPr>
-        <w:t xml:space="preserve">2 Почему в таблице Аргумент два поля </w:t>
+          <w:color w:val="222222"/>
+          <w:sz w:val="28"/>
+          <w:szCs w:val="28"/>
+          <w:highlight w:val="yellow"/>
+          <w:shd w:val="clear" w:color="auto" w:fill="FFFFFF"/>
+        </w:rPr>
+        <w:t xml:space="preserve"> тип.</w:t>
+      </w:r>
+    </w:p>
+    <w:p>
+      <w:pPr>
+        <w:rPr>
+          <w:rFonts w:ascii="Times New Roman" w:hAnsi="Times New Roman" w:cs="Times New Roman"/>
+          <w:color w:val="222222"/>
+          <w:sz w:val="28"/>
+          <w:szCs w:val="28"/>
+          <w:shd w:val="clear" w:color="auto" w:fill="FFFFFF"/>
+        </w:rPr>
+      </w:pPr>
+      <w:r>
+        <w:rPr>
+          <w:rFonts w:ascii="Times New Roman" w:hAnsi="Times New Roman" w:cs="Times New Roman"/>
+          <w:color w:val="222222"/>
+          <w:sz w:val="28"/>
+          <w:szCs w:val="28"/>
+          <w:shd w:val="clear" w:color="auto" w:fill="FFFFFF"/>
+        </w:rPr>
+        <w:t xml:space="preserve">Добавили </w:t>
+      </w:r>
+      <w:r>
+        <w:rPr>
+          <w:rFonts w:ascii="Times New Roman" w:hAnsi="Times New Roman" w:cs="Times New Roman"/>
+          <w:color w:val="222222"/>
+          <w:sz w:val="28"/>
+          <w:szCs w:val="28"/>
+          <w:shd w:val="clear" w:color="auto" w:fill="FFFFFF"/>
+          <w:lang w:val="en-GB"/>
+        </w:rPr>
+        <w:t>ID</w:t>
+      </w:r>
+      <w:r>
+        <w:rPr>
+          <w:rFonts w:ascii="Times New Roman" w:hAnsi="Times New Roman" w:cs="Times New Roman"/>
+          <w:color w:val="222222"/>
+          <w:sz w:val="28"/>
+          <w:szCs w:val="28"/>
+          <w:shd w:val="clear" w:color="auto" w:fill="FFFFFF"/>
+        </w:rPr>
+        <w:t>_</w:t>
       </w:r>
       <w:proofErr w:type="spellStart"/>
       <w:r>
         <w:rPr>
           <w:rFonts w:ascii="Times New Roman" w:hAnsi="Times New Roman" w:cs="Times New Roman"/>
-          <w:bCs/>
-          <w:i/>
-          <w:sz w:val="28"/>
-          <w:szCs w:val="28"/>
-          <w:highlight w:val="yellow"/>
-        </w:rPr>
-        <w:t>ID_класса</w:t>
+          <w:color w:val="222222"/>
+          <w:sz w:val="28"/>
+          <w:szCs w:val="28"/>
+          <w:shd w:val="clear" w:color="auto" w:fill="FFFFFF"/>
+        </w:rPr>
+        <w:t>Возвращаемого_значения</w:t>
       </w:r>
       <w:proofErr w:type="spellEnd"/>
       <w:r>
         <w:rPr>
           <w:rFonts w:ascii="Times New Roman" w:hAnsi="Times New Roman" w:cs="Times New Roman"/>
-          <w:bCs/>
-          <w:i/>
-          <w:sz w:val="28"/>
-          <w:szCs w:val="28"/>
-          <w:highlight w:val="yellow"/>
-        </w:rPr>
-        <w:t xml:space="preserve"> и </w:t>
-      </w:r>
-      <w:proofErr w:type="spellStart"/>
-      <w:r>
-        <w:rPr>
-          <w:rFonts w:ascii="Times New Roman" w:hAnsi="Times New Roman" w:cs="Times New Roman"/>
-          <w:bCs/>
-          <w:i/>
-          <w:sz w:val="28"/>
-          <w:szCs w:val="28"/>
-          <w:highlight w:val="yellow"/>
-        </w:rPr>
-        <w:t>ID_типа</w:t>
-      </w:r>
-      <w:proofErr w:type="spellEnd"/>
-      <w:r>
-        <w:rPr>
-          <w:rFonts w:ascii="Times New Roman" w:hAnsi="Times New Roman" w:cs="Times New Roman"/>
-          <w:bCs/>
-          <w:i/>
-          <w:sz w:val="28"/>
-          <w:szCs w:val="28"/>
-          <w:highlight w:val="yellow"/>
-        </w:rPr>
-        <w:t>? Чем они отличаются?</w:t>
-      </w:r>
-      <w:r>
-        <w:rPr>
-          <w:rFonts w:ascii="Times New Roman" w:hAnsi="Times New Roman" w:cs="Times New Roman"/>
-          <w:bCs/>
-          <w:i/>
-          <w:sz w:val="28"/>
-          <w:szCs w:val="28"/>
-        </w:rPr>
-        <w:t xml:space="preserve"> </w:t>
-      </w:r>
-    </w:p>
-    <w:p>
-      <w:pPr>
-        <w:rPr>
-          <w:rFonts w:ascii="Times New Roman" w:hAnsi="Times New Roman" w:cs="Times New Roman"/>
-          <w:sz w:val="28"/>
-          <w:szCs w:val="28"/>
-        </w:rPr>
-      </w:pPr>
-      <w:proofErr w:type="spellStart"/>
-      <w:r>
-        <w:rPr>
-          <w:rFonts w:ascii="Times New Roman" w:hAnsi="Times New Roman" w:cs="Times New Roman"/>
-          <w:sz w:val="28"/>
-          <w:szCs w:val="28"/>
-        </w:rPr>
-        <w:t>Ид_типа</w:t>
-      </w:r>
-      <w:proofErr w:type="spellEnd"/>
-      <w:r>
-        <w:rPr>
-          <w:rFonts w:ascii="Times New Roman" w:hAnsi="Times New Roman" w:cs="Times New Roman"/>
-          <w:sz w:val="28"/>
-          <w:szCs w:val="28"/>
-        </w:rPr>
-        <w:t xml:space="preserve"> был убран из таблицы Аргумент.</w:t>
+          <w:color w:val="222222"/>
+          <w:sz w:val="28"/>
+          <w:szCs w:val="28"/>
+          <w:shd w:val="clear" w:color="auto" w:fill="FFFFFF"/>
+        </w:rPr>
+        <w:t xml:space="preserve"> в сущность Метод</w:t>
       </w:r>
     </w:p>
     <w:p>
@@ -973,7 +964,6 @@
           <w:bCs/>
           <w:sz w:val="28"/>
           <w:szCs w:val="28"/>
-          <w:lang w:val="en-US"/>
         </w:rPr>
       </w:pPr>
       <w:r>
@@ -983,9 +973,9 @@
         </w:rPr>
         <w:drawing>
           <wp:inline distT="0" distB="0" distL="0" distR="0">
-            <wp:extent cx="4667250" cy="4505325"/>
+            <wp:extent cx="4933950" cy="4276725"/>
             <wp:effectExtent l="0" t="0" r="0" b="0"/>
-            <wp:docPr id="5" name="Рисунок 5"/>
+            <wp:docPr id="1" name="Рисунок 1"/>
             <wp:cNvGraphicFramePr>
               <a:graphicFrameLocks xmlns:a="http://schemas.openxmlformats.org/drawingml/2006/main" noChangeAspect="1"/>
             </wp:cNvGraphicFramePr>
@@ -993,7 +983,7 @@
               <a:graphicData uri="http://schemas.openxmlformats.org/drawingml/2006/picture">
                 <pic:pic xmlns:pic="http://schemas.openxmlformats.org/drawingml/2006/picture">
                   <pic:nvPicPr>
-                    <pic:cNvPr id="0" name="Picture 4"/>
+                    <pic:cNvPr id="0" name="Picture 2"/>
                     <pic:cNvPicPr>
                       <a:picLocks noChangeAspect="1" noChangeArrowheads="1"/>
                     </pic:cNvPicPr>
@@ -1014,7 +1004,7 @@
                   <pic:spPr bwMode="auto">
                     <a:xfrm>
                       <a:off x="0" y="0"/>
-                      <a:ext cx="4667250" cy="4505325"/>
+                      <a:ext cx="4933950" cy="4276725"/>
                     </a:xfrm>
                     <a:prstGeom prst="rect">
                       <a:avLst/>
@@ -1039,17 +1029,15 @@
           <w:bCs/>
           <w:sz w:val="28"/>
           <w:szCs w:val="28"/>
-          <w:lang w:val="en-US"/>
-        </w:rPr>
-      </w:pPr>
-      <w:r>
-        <w:rPr>
-          <w:rFonts w:ascii="Times New Roman" w:hAnsi="Times New Roman" w:cs="Times New Roman"/>
-          <w:b/>
-          <w:bCs/>
-          <w:sz w:val="28"/>
-          <w:szCs w:val="28"/>
-          <w:lang w:val="en-US"/>
+        </w:rPr>
+      </w:pPr>
+      <w:r>
+        <w:rPr>
+          <w:rFonts w:ascii="Times New Roman" w:hAnsi="Times New Roman" w:cs="Times New Roman"/>
+          <w:b/>
+          <w:bCs/>
+          <w:sz w:val="28"/>
+          <w:szCs w:val="28"/>
         </w:rPr>
         <w:br w:type="page"/>
       </w:r>
@@ -1167,9 +1155,9 @@
         </w:rPr>
         <w:drawing>
           <wp:inline distT="0" distB="0" distL="0" distR="0">
-            <wp:extent cx="7069844" cy="5276850"/>
+            <wp:extent cx="7148145" cy="5495925"/>
             <wp:effectExtent l="0" t="0" r="0" b="0"/>
-            <wp:docPr id="8" name="Рисунок 8"/>
+            <wp:docPr id="2" name="Рисунок 2"/>
             <wp:cNvGraphicFramePr>
               <a:graphicFrameLocks xmlns:a="http://schemas.openxmlformats.org/drawingml/2006/main" noChangeAspect="1"/>
             </wp:cNvGraphicFramePr>
@@ -1177,7 +1165,7 @@
               <a:graphicData uri="http://schemas.openxmlformats.org/drawingml/2006/picture">
                 <pic:pic xmlns:pic="http://schemas.openxmlformats.org/drawingml/2006/picture">
                   <pic:nvPicPr>
-                    <pic:cNvPr id="0" name="Picture 5"/>
+                    <pic:cNvPr id="0" name="Picture 3"/>
                     <pic:cNvPicPr>
                       <a:picLocks noChangeAspect="1" noChangeArrowheads="1"/>
                     </pic:cNvPicPr>
@@ -1198,7 +1186,7 @@
                   <pic:spPr bwMode="auto">
                     <a:xfrm>
                       <a:off x="0" y="0"/>
-                      <a:ext cx="7097434" cy="5297442"/>
+                      <a:ext cx="7167779" cy="5511021"/>
                     </a:xfrm>
                     <a:prstGeom prst="rect">
                       <a:avLst/>
@@ -1310,9 +1298,9 @@
         </w:rPr>
         <w:drawing>
           <wp:inline distT="0" distB="0" distL="0" distR="0">
-            <wp:extent cx="5934075" cy="4552950"/>
+            <wp:extent cx="6340518" cy="5943600"/>
             <wp:effectExtent l="0" t="0" r="0" b="0"/>
-            <wp:docPr id="9" name="Рисунок 9"/>
+            <wp:docPr id="4" name="Рисунок 4"/>
             <wp:cNvGraphicFramePr>
               <a:graphicFrameLocks xmlns:a="http://schemas.openxmlformats.org/drawingml/2006/main" noChangeAspect="1"/>
             </wp:cNvGraphicFramePr>
@@ -1320,7 +1308,7 @@
               <a:graphicData uri="http://schemas.openxmlformats.org/drawingml/2006/picture">
                 <pic:pic xmlns:pic="http://schemas.openxmlformats.org/drawingml/2006/picture">
                   <pic:nvPicPr>
-                    <pic:cNvPr id="0" name="Picture 6"/>
+                    <pic:cNvPr id="0" name="Picture 4"/>
                     <pic:cNvPicPr>
                       <a:picLocks noChangeAspect="1" noChangeArrowheads="1"/>
                     </pic:cNvPicPr>
@@ -1341,7 +1329,7 @@
                   <pic:spPr bwMode="auto">
                     <a:xfrm>
                       <a:off x="0" y="0"/>
-                      <a:ext cx="5934075" cy="4552950"/>
+                      <a:ext cx="6341137" cy="5944180"/>
                     </a:xfrm>
                     <a:prstGeom prst="rect">
                       <a:avLst/>
@@ -1372,121 +1360,374 @@
     </w:p>
     <w:p>
       <w:pPr>
-        <w:spacing w:after="0" w:line="240" w:lineRule="auto"/>
-        <w:rPr>
-          <w:rFonts w:ascii="Times New Roman" w:hAnsi="Times New Roman" w:cs="Times New Roman"/>
-          <w:bCs/>
-          <w:sz w:val="28"/>
-          <w:szCs w:val="28"/>
-          <w:highlight w:val="yellow"/>
-        </w:rPr>
-      </w:pPr>
-      <w:r>
-        <w:rPr>
-          <w:rFonts w:ascii="Times New Roman" w:hAnsi="Times New Roman" w:cs="Times New Roman"/>
-          <w:bCs/>
-          <w:sz w:val="28"/>
-          <w:szCs w:val="28"/>
-          <w:highlight w:val="yellow"/>
-        </w:rPr>
-        <w:t>1 Значность связи МБА-</w:t>
-      </w:r>
-      <w:r>
-        <w:rPr>
-          <w:rFonts w:ascii="Times New Roman" w:hAnsi="Times New Roman" w:cs="Times New Roman"/>
-          <w:bCs/>
-          <w:sz w:val="28"/>
-          <w:szCs w:val="28"/>
-          <w:highlight w:val="yellow"/>
-        </w:rPr>
-        <w:t>Читатель неверна и неверны соответствующие таблицы.</w:t>
-      </w:r>
-    </w:p>
-    <w:p>
-      <w:pPr>
-        <w:spacing w:after="0" w:line="240" w:lineRule="auto"/>
+        <w:rPr>
+          <w:rFonts w:ascii="Times New Roman" w:hAnsi="Times New Roman" w:cs="Times New Roman"/>
+          <w:sz w:val="28"/>
+          <w:szCs w:val="28"/>
+        </w:rPr>
+      </w:pPr>
+      <w:r>
+        <w:rPr>
+          <w:rFonts w:ascii="Times New Roman" w:hAnsi="Times New Roman" w:cs="Times New Roman"/>
+          <w:sz w:val="28"/>
+          <w:szCs w:val="28"/>
+          <w:highlight w:val="yellow"/>
+        </w:rPr>
+        <w:t>1 Запрос 6 требует для заказа по МБА даты заказа</w:t>
+      </w:r>
+    </w:p>
+    <w:p>
+      <w:pPr>
+        <w:rPr>
+          <w:rFonts w:ascii="Times New Roman" w:hAnsi="Times New Roman" w:cs="Times New Roman"/>
+          <w:sz w:val="28"/>
+          <w:szCs w:val="28"/>
+        </w:rPr>
+      </w:pPr>
+      <w:r>
+        <w:rPr>
+          <w:rFonts w:ascii="Times New Roman" w:hAnsi="Times New Roman" w:cs="Times New Roman"/>
+          <w:sz w:val="28"/>
+          <w:szCs w:val="28"/>
+        </w:rPr>
+        <w:t>Добавили атрибут дата заказа в МБА</w:t>
+      </w:r>
+    </w:p>
+    <w:p>
+      <w:pPr>
+        <w:rPr>
+          <w:rFonts w:ascii="Times New Roman" w:hAnsi="Times New Roman" w:cs="Times New Roman"/>
+          <w:sz w:val="28"/>
+          <w:szCs w:val="28"/>
+        </w:rPr>
+      </w:pPr>
+      <w:r>
+        <w:rPr>
+          <w:rFonts w:ascii="Times New Roman" w:hAnsi="Times New Roman" w:cs="Times New Roman"/>
+          <w:sz w:val="28"/>
+          <w:szCs w:val="28"/>
+        </w:rPr>
+        <w:br/>
+      </w:r>
+      <w:r>
+        <w:rPr>
+          <w:rFonts w:ascii="Times New Roman" w:hAnsi="Times New Roman" w:cs="Times New Roman"/>
+          <w:sz w:val="28"/>
+          <w:szCs w:val="28"/>
+          <w:highlight w:val="yellow"/>
+        </w:rPr>
+        <w:t>2 Запрос 4 требует знания даты поступления книги в</w:t>
+      </w:r>
+      <w:r>
+        <w:rPr>
+          <w:rFonts w:ascii="Times New Roman" w:hAnsi="Times New Roman" w:cs="Times New Roman"/>
+          <w:sz w:val="28"/>
+          <w:szCs w:val="28"/>
+          <w:highlight w:val="yellow"/>
+        </w:rPr>
+        <w:t xml:space="preserve"> </w:t>
+      </w:r>
+      <w:proofErr w:type="gramStart"/>
+      <w:r>
+        <w:rPr>
+          <w:rFonts w:ascii="Times New Roman" w:hAnsi="Times New Roman" w:cs="Times New Roman"/>
+          <w:sz w:val="28"/>
+          <w:szCs w:val="28"/>
+          <w:highlight w:val="yellow"/>
+        </w:rPr>
+        <w:t>библиотеку</w:t>
+      </w:r>
+      <w:r>
+        <w:rPr>
+          <w:rFonts w:ascii="Times New Roman" w:hAnsi="Times New Roman" w:cs="Times New Roman"/>
+          <w:sz w:val="28"/>
+          <w:szCs w:val="28"/>
+          <w:highlight w:val="yellow"/>
+        </w:rPr>
+        <w:t xml:space="preserve"> </w:t>
+      </w:r>
+      <w:r>
+        <w:rPr>
+          <w:rFonts w:ascii="Times New Roman" w:hAnsi="Times New Roman" w:cs="Times New Roman"/>
+          <w:sz w:val="28"/>
+          <w:szCs w:val="28"/>
+          <w:highlight w:val="yellow"/>
+        </w:rPr>
+        <w:t>Не</w:t>
+      </w:r>
+      <w:proofErr w:type="gramEnd"/>
+      <w:r>
+        <w:rPr>
+          <w:rFonts w:ascii="Times New Roman" w:hAnsi="Times New Roman" w:cs="Times New Roman"/>
+          <w:sz w:val="28"/>
+          <w:szCs w:val="28"/>
+          <w:highlight w:val="yellow"/>
+        </w:rPr>
+        <w:t xml:space="preserve"> экземпляра, а книги.</w:t>
+      </w:r>
+    </w:p>
+    <w:p>
+      <w:pPr>
+        <w:rPr>
+          <w:rFonts w:ascii="Times New Roman" w:hAnsi="Times New Roman" w:cs="Times New Roman"/>
+          <w:sz w:val="28"/>
+          <w:szCs w:val="28"/>
+        </w:rPr>
+      </w:pPr>
+      <w:r>
+        <w:rPr>
+          <w:rFonts w:ascii="Times New Roman" w:hAnsi="Times New Roman" w:cs="Times New Roman"/>
+          <w:sz w:val="28"/>
+          <w:szCs w:val="28"/>
+        </w:rPr>
+        <w:t>Добавили дату поступления в книгу</w:t>
+      </w:r>
+    </w:p>
+    <w:p>
+      <w:pPr>
         <w:jc w:val="both"/>
         <w:rPr>
           <w:rFonts w:ascii="Times New Roman" w:hAnsi="Times New Roman" w:cs="Times New Roman"/>
           <w:sz w:val="28"/>
           <w:szCs w:val="28"/>
-          <w:highlight w:val="yellow"/>
-        </w:rPr>
-      </w:pPr>
-      <w:r>
-        <w:rPr>
-          <w:rFonts w:ascii="Times New Roman" w:hAnsi="Times New Roman" w:cs="Times New Roman"/>
-          <w:sz w:val="28"/>
-          <w:szCs w:val="28"/>
-          <w:highlight w:val="yellow"/>
-        </w:rPr>
-        <w:t>МБА – это межбиблиотечный абонемент. Если в библиотеке вуза нет нужной книги, можно сделать заказ по МБА, т.е. обратиться к другим библиотекам, входящим в МБА. Мы не можем знать, какие книги есть в других библиотеках, поэтому заказ по МБА</w:t>
-      </w:r>
-      <w:proofErr w:type="gramStart"/>
-      <w:r>
-        <w:rPr>
-          <w:rFonts w:ascii="Times New Roman" w:hAnsi="Times New Roman" w:cs="Times New Roman"/>
-          <w:sz w:val="28"/>
-          <w:szCs w:val="28"/>
-          <w:highlight w:val="yellow"/>
-        </w:rPr>
-        <w:t>- это</w:t>
-      </w:r>
-      <w:proofErr w:type="gramEnd"/>
-      <w:r>
-        <w:rPr>
-          <w:rFonts w:ascii="Times New Roman" w:hAnsi="Times New Roman" w:cs="Times New Roman"/>
-          <w:sz w:val="28"/>
-          <w:szCs w:val="28"/>
-          <w:highlight w:val="yellow"/>
-        </w:rPr>
-        <w:t xml:space="preserve"> список заказанных книг с указание читателя.</w:t>
-      </w:r>
-    </w:p>
-    <w:p>
-      <w:pPr>
-        <w:spacing w:after="0" w:line="240" w:lineRule="auto"/>
-        <w:rPr>
-          <w:rFonts w:ascii="Times New Roman" w:hAnsi="Times New Roman" w:cs="Times New Roman"/>
-          <w:bCs/>
-          <w:sz w:val="28"/>
-          <w:szCs w:val="28"/>
-        </w:rPr>
-      </w:pPr>
-      <w:r>
-        <w:rPr>
-          <w:rFonts w:ascii="Times New Roman" w:hAnsi="Times New Roman" w:cs="Times New Roman"/>
-          <w:bCs/>
-          <w:sz w:val="28"/>
-          <w:szCs w:val="28"/>
-          <w:highlight w:val="yellow"/>
-        </w:rPr>
-        <w:t>Запрос 6 требует для заказа по МБА даты заказа</w:t>
-      </w:r>
-    </w:p>
-    <w:p>
-      <w:pPr>
-        <w:spacing w:after="0" w:line="240" w:lineRule="auto"/>
-        <w:rPr>
-          <w:rFonts w:ascii="Times New Roman" w:hAnsi="Times New Roman" w:cs="Times New Roman"/>
-          <w:bCs/>
-          <w:sz w:val="28"/>
-          <w:szCs w:val="28"/>
-        </w:rPr>
-      </w:pPr>
-      <w:r>
-        <w:rPr>
-          <w:rFonts w:ascii="Times New Roman" w:hAnsi="Times New Roman" w:cs="Times New Roman"/>
-          <w:bCs/>
-          <w:sz w:val="28"/>
-          <w:szCs w:val="28"/>
-        </w:rPr>
-        <w:t>Сущность МБА была убрана и изменена сущность Запрос в межбиблиотечный абонемент. Каждый запрос указывает на читателя</w:t>
-      </w:r>
-      <w:r>
-        <w:rPr>
-          <w:rFonts w:ascii="Times New Roman" w:hAnsi="Times New Roman" w:cs="Times New Roman"/>
-          <w:bCs/>
+        </w:rPr>
+      </w:pPr>
+      <w:r>
+        <w:rPr>
+          <w:rFonts w:ascii="Times New Roman" w:hAnsi="Times New Roman" w:cs="Times New Roman"/>
+          <w:sz w:val="28"/>
+          <w:szCs w:val="28"/>
+        </w:rPr>
+        <w:br/>
+      </w:r>
+      <w:r>
+        <w:rPr>
+          <w:rFonts w:ascii="Times New Roman" w:hAnsi="Times New Roman" w:cs="Times New Roman"/>
+          <w:sz w:val="28"/>
+          <w:szCs w:val="28"/>
+          <w:highlight w:val="yellow"/>
+        </w:rPr>
+        <w:t>4 Запросы 1 и 2 требуют определения сущностей Факультет,</w:t>
+      </w:r>
+      <w:r>
+        <w:rPr>
+          <w:rFonts w:ascii="Times New Roman" w:hAnsi="Times New Roman" w:cs="Times New Roman"/>
+          <w:sz w:val="28"/>
+          <w:szCs w:val="28"/>
+          <w:highlight w:val="yellow"/>
+        </w:rPr>
+        <w:t xml:space="preserve"> </w:t>
+      </w:r>
+      <w:r>
+        <w:rPr>
+          <w:rFonts w:ascii="Times New Roman" w:hAnsi="Times New Roman" w:cs="Times New Roman"/>
+          <w:sz w:val="28"/>
+          <w:szCs w:val="28"/>
+          <w:highlight w:val="yellow"/>
+        </w:rPr>
+        <w:t xml:space="preserve">Кафедра эти </w:t>
+      </w:r>
+      <w:r>
+        <w:rPr>
+          <w:rFonts w:ascii="Times New Roman" w:hAnsi="Times New Roman" w:cs="Times New Roman"/>
+          <w:sz w:val="28"/>
+          <w:szCs w:val="28"/>
+          <w:highlight w:val="yellow"/>
+        </w:rPr>
+        <w:lastRenderedPageBreak/>
+        <w:t>значения могут повторяться как значения</w:t>
+      </w:r>
+      <w:r>
+        <w:rPr>
+          <w:rFonts w:ascii="Times New Roman" w:hAnsi="Times New Roman" w:cs="Times New Roman"/>
+          <w:sz w:val="28"/>
+          <w:szCs w:val="28"/>
+          <w:highlight w:val="yellow"/>
+        </w:rPr>
+        <w:t xml:space="preserve"> </w:t>
+      </w:r>
+      <w:r>
+        <w:rPr>
+          <w:rFonts w:ascii="Times New Roman" w:hAnsi="Times New Roman" w:cs="Times New Roman"/>
+          <w:sz w:val="28"/>
+          <w:szCs w:val="28"/>
+          <w:highlight w:val="yellow"/>
+        </w:rPr>
+        <w:t>соответствующей характеристики.</w:t>
+      </w:r>
+      <w:r>
+        <w:rPr>
+          <w:rFonts w:ascii="Times New Roman" w:hAnsi="Times New Roman" w:cs="Times New Roman"/>
+          <w:sz w:val="28"/>
+          <w:szCs w:val="28"/>
+          <w:highlight w:val="yellow"/>
+        </w:rPr>
+        <w:t xml:space="preserve"> </w:t>
+      </w:r>
+      <w:r>
+        <w:rPr>
+          <w:rFonts w:ascii="Times New Roman" w:hAnsi="Times New Roman" w:cs="Times New Roman"/>
+          <w:sz w:val="28"/>
+          <w:szCs w:val="28"/>
+          <w:highlight w:val="yellow"/>
+        </w:rPr>
+        <w:t>Факультет и кафедра могут быть представлены как значения</w:t>
+      </w:r>
+      <w:r>
+        <w:rPr>
+          <w:rFonts w:ascii="Times New Roman" w:hAnsi="Times New Roman" w:cs="Times New Roman"/>
+          <w:sz w:val="28"/>
+          <w:szCs w:val="28"/>
+          <w:highlight w:val="yellow"/>
+        </w:rPr>
+        <w:t xml:space="preserve"> </w:t>
+      </w:r>
+      <w:r>
+        <w:rPr>
+          <w:rFonts w:ascii="Times New Roman" w:hAnsi="Times New Roman" w:cs="Times New Roman"/>
+          <w:sz w:val="28"/>
+          <w:szCs w:val="28"/>
+          <w:highlight w:val="yellow"/>
+        </w:rPr>
+        <w:t>соответствующих характеристик в системе иначе непонятно к</w:t>
+      </w:r>
+      <w:r>
+        <w:rPr>
+          <w:rFonts w:ascii="Times New Roman" w:hAnsi="Times New Roman" w:cs="Times New Roman"/>
+          <w:sz w:val="28"/>
+          <w:szCs w:val="28"/>
+          <w:highlight w:val="yellow"/>
+        </w:rPr>
+        <w:t xml:space="preserve"> </w:t>
+      </w:r>
+      <w:r>
+        <w:rPr>
+          <w:rFonts w:ascii="Times New Roman" w:hAnsi="Times New Roman" w:cs="Times New Roman"/>
+          <w:sz w:val="28"/>
+          <w:szCs w:val="28"/>
+          <w:highlight w:val="yellow"/>
+        </w:rPr>
+        <w:t>чему привязать соответствующие сущности.</w:t>
+      </w:r>
+      <w:r>
+        <w:rPr>
+          <w:rFonts w:ascii="Times New Roman" w:hAnsi="Times New Roman" w:cs="Times New Roman"/>
+          <w:sz w:val="28"/>
+          <w:szCs w:val="28"/>
+          <w:highlight w:val="yellow"/>
+        </w:rPr>
+        <w:t xml:space="preserve"> </w:t>
+      </w:r>
+      <w:r>
+        <w:rPr>
+          <w:rFonts w:ascii="Times New Roman" w:hAnsi="Times New Roman" w:cs="Times New Roman"/>
+          <w:sz w:val="28"/>
+          <w:szCs w:val="28"/>
+          <w:highlight w:val="yellow"/>
+        </w:rPr>
+        <w:t>Представь себя работающим с программой по регистрации</w:t>
+      </w:r>
+      <w:r>
+        <w:rPr>
+          <w:rFonts w:ascii="Times New Roman" w:hAnsi="Times New Roman" w:cs="Times New Roman"/>
+          <w:sz w:val="28"/>
+          <w:szCs w:val="28"/>
+          <w:highlight w:val="yellow"/>
+        </w:rPr>
+        <w:t xml:space="preserve"> </w:t>
+      </w:r>
+      <w:r>
+        <w:rPr>
+          <w:rFonts w:ascii="Times New Roman" w:hAnsi="Times New Roman" w:cs="Times New Roman"/>
+          <w:sz w:val="28"/>
+          <w:szCs w:val="28"/>
+          <w:highlight w:val="yellow"/>
+        </w:rPr>
+        <w:t>читателя: для каждого студента придётся ручками вводить</w:t>
+      </w:r>
+      <w:r>
+        <w:rPr>
+          <w:rFonts w:ascii="Times New Roman" w:hAnsi="Times New Roman" w:cs="Times New Roman"/>
+          <w:sz w:val="28"/>
+          <w:szCs w:val="28"/>
+          <w:highlight w:val="yellow"/>
+        </w:rPr>
+        <w:t xml:space="preserve"> </w:t>
+      </w:r>
+      <w:r>
+        <w:rPr>
+          <w:rFonts w:ascii="Times New Roman" w:hAnsi="Times New Roman" w:cs="Times New Roman"/>
+          <w:sz w:val="28"/>
+          <w:szCs w:val="28"/>
+          <w:highlight w:val="yellow"/>
+        </w:rPr>
+        <w:t>название факультета для преподавателей - название кафедры</w:t>
+      </w:r>
+      <w:r>
+        <w:rPr>
+          <w:rFonts w:ascii="Times New Roman" w:hAnsi="Times New Roman" w:cs="Times New Roman"/>
+          <w:sz w:val="28"/>
+          <w:szCs w:val="28"/>
+          <w:highlight w:val="yellow"/>
+        </w:rPr>
+        <w:t xml:space="preserve"> </w:t>
+      </w:r>
+      <w:r>
+        <w:rPr>
+          <w:rFonts w:ascii="Times New Roman" w:hAnsi="Times New Roman" w:cs="Times New Roman"/>
+          <w:sz w:val="28"/>
+          <w:szCs w:val="28"/>
+          <w:highlight w:val="yellow"/>
+        </w:rPr>
+        <w:t>и т.д. и т.п. Не очень приятно, да и ошибиться можно,</w:t>
+      </w:r>
+      <w:r>
+        <w:rPr>
+          <w:rFonts w:ascii="Times New Roman" w:hAnsi="Times New Roman" w:cs="Times New Roman"/>
+          <w:sz w:val="28"/>
+          <w:szCs w:val="28"/>
+          <w:highlight w:val="yellow"/>
+        </w:rPr>
+        <w:t xml:space="preserve"> </w:t>
+      </w:r>
+      <w:r>
+        <w:rPr>
+          <w:rFonts w:ascii="Times New Roman" w:hAnsi="Times New Roman" w:cs="Times New Roman"/>
+          <w:sz w:val="28"/>
+          <w:szCs w:val="28"/>
+          <w:highlight w:val="yellow"/>
+        </w:rPr>
+        <w:t>тогда запросы будут давать неверный результат.</w:t>
+      </w:r>
+      <w:r>
+        <w:rPr>
+          <w:rFonts w:ascii="Times New Roman" w:hAnsi="Times New Roman" w:cs="Times New Roman"/>
+          <w:sz w:val="28"/>
+          <w:szCs w:val="28"/>
+        </w:rPr>
+        <w:t xml:space="preserve"> </w:t>
+      </w:r>
+    </w:p>
+    <w:p>
+      <w:pPr>
+        <w:jc w:val="both"/>
+        <w:rPr>
+          <w:rFonts w:ascii="Times New Roman" w:hAnsi="Times New Roman" w:cs="Times New Roman"/>
+          <w:sz w:val="28"/>
+          <w:szCs w:val="28"/>
+        </w:rPr>
+      </w:pPr>
+      <w:r>
+        <w:rPr>
+          <w:rFonts w:ascii="Times New Roman" w:hAnsi="Times New Roman" w:cs="Times New Roman"/>
+          <w:sz w:val="28"/>
+          <w:szCs w:val="28"/>
+        </w:rPr>
+        <w:t>Добавили сущность Кафедра и Факультет</w:t>
+      </w:r>
+      <w:r>
+        <w:rPr>
+          <w:rFonts w:ascii="Times New Roman" w:hAnsi="Times New Roman" w:cs="Times New Roman"/>
           <w:sz w:val="28"/>
           <w:szCs w:val="28"/>
         </w:rPr>
@@ -1495,34 +1736,14 @@
       <w:r>
         <w:rPr>
           <w:rFonts w:ascii="Times New Roman" w:hAnsi="Times New Roman" w:cs="Times New Roman"/>
-          <w:bCs/>
-          <w:sz w:val="28"/>
-          <w:szCs w:val="28"/>
-        </w:rPr>
-        <w:t>который делает запрос и содержит информацию о названии нужной книги</w:t>
-      </w:r>
-      <w:r>
-        <w:rPr>
-          <w:rFonts w:ascii="Times New Roman" w:hAnsi="Times New Roman" w:cs="Times New Roman"/>
-          <w:bCs/>
-          <w:sz w:val="28"/>
-          <w:szCs w:val="28"/>
-        </w:rPr>
-        <w:t>,</w:t>
-      </w:r>
-      <w:r>
-        <w:rPr>
-          <w:rFonts w:ascii="Times New Roman" w:hAnsi="Times New Roman" w:cs="Times New Roman"/>
-          <w:bCs/>
-          <w:sz w:val="28"/>
-          <w:szCs w:val="28"/>
-        </w:rPr>
-        <w:t xml:space="preserve"> так как Запрос в МБА подразумевает отсутствие нужного экземпляра в системе библиотеки</w:t>
-      </w:r>
-      <w:r>
-        <w:rPr>
-          <w:rFonts w:ascii="Times New Roman" w:hAnsi="Times New Roman" w:cs="Times New Roman"/>
-          <w:bCs/>
+          <w:sz w:val="28"/>
+          <w:szCs w:val="28"/>
+        </w:rPr>
+        <w:t>связь с читателем многим ко многим</w:t>
+      </w:r>
+      <w:r>
+        <w:rPr>
+          <w:rFonts w:ascii="Times New Roman" w:hAnsi="Times New Roman" w:cs="Times New Roman"/>
           <w:sz w:val="28"/>
           <w:szCs w:val="28"/>
         </w:rPr>
@@ -1531,36 +1752,14 @@
       <w:r>
         <w:rPr>
           <w:rFonts w:ascii="Times New Roman" w:hAnsi="Times New Roman" w:cs="Times New Roman"/>
-          <w:bCs/>
-          <w:sz w:val="28"/>
-          <w:szCs w:val="28"/>
-        </w:rPr>
-        <w:t xml:space="preserve">мы не можем </w:t>
-      </w:r>
-      <w:proofErr w:type="gramStart"/>
-      <w:r>
-        <w:rPr>
-          <w:rFonts w:ascii="Times New Roman" w:hAnsi="Times New Roman" w:cs="Times New Roman"/>
-          <w:bCs/>
-          <w:sz w:val="28"/>
-          <w:szCs w:val="28"/>
-        </w:rPr>
-        <w:t>указывать в сущности</w:t>
-      </w:r>
-      <w:proofErr w:type="gramEnd"/>
-      <w:r>
-        <w:rPr>
-          <w:rFonts w:ascii="Times New Roman" w:hAnsi="Times New Roman" w:cs="Times New Roman"/>
-          <w:bCs/>
-          <w:sz w:val="28"/>
-          <w:szCs w:val="28"/>
-        </w:rPr>
-        <w:t xml:space="preserve"> запроса на экземпляр</w:t>
-      </w:r>
-      <w:r>
-        <w:rPr>
-          <w:rFonts w:ascii="Times New Roman" w:hAnsi="Times New Roman" w:cs="Times New Roman"/>
-          <w:bCs/>
+          <w:sz w:val="28"/>
+          <w:szCs w:val="28"/>
+        </w:rPr>
+        <w:t>так как читатель может принадлежать как к нескольким кафедрам</w:t>
+      </w:r>
+      <w:r>
+        <w:rPr>
+          <w:rFonts w:ascii="Times New Roman" w:hAnsi="Times New Roman" w:cs="Times New Roman"/>
           <w:sz w:val="28"/>
           <w:szCs w:val="28"/>
         </w:rPr>
@@ -1569,497 +1768,11 @@
       <w:r>
         <w:rPr>
           <w:rFonts w:ascii="Times New Roman" w:hAnsi="Times New Roman" w:cs="Times New Roman"/>
-          <w:bCs/>
-          <w:sz w:val="28"/>
-          <w:szCs w:val="28"/>
-        </w:rPr>
-        <w:t>по этой причине был добавлен атрибут название книги.</w:t>
-      </w:r>
-    </w:p>
-    <w:p>
-      <w:pPr>
-        <w:spacing w:after="0" w:line="240" w:lineRule="auto"/>
-        <w:rPr>
-          <w:rFonts w:ascii="Times New Roman" w:hAnsi="Times New Roman" w:cs="Times New Roman"/>
-          <w:bCs/>
-          <w:sz w:val="28"/>
-          <w:szCs w:val="28"/>
-        </w:rPr>
-      </w:pPr>
-    </w:p>
-    <w:p>
-      <w:pPr>
-        <w:spacing w:after="0" w:line="240" w:lineRule="auto"/>
-        <w:rPr>
-          <w:rFonts w:ascii="Times New Roman" w:hAnsi="Times New Roman" w:cs="Times New Roman"/>
-          <w:bCs/>
-          <w:sz w:val="28"/>
-          <w:szCs w:val="28"/>
-        </w:rPr>
-      </w:pPr>
-      <w:r>
-        <w:rPr>
-          <w:rFonts w:ascii="Times New Roman" w:hAnsi="Times New Roman" w:cs="Times New Roman"/>
-          <w:bCs/>
-          <w:sz w:val="28"/>
-          <w:szCs w:val="28"/>
-          <w:highlight w:val="yellow"/>
-        </w:rPr>
-        <w:t>2 Запрос 4 требует знания даты поступления книги в библиотеку</w:t>
-      </w:r>
-    </w:p>
-    <w:p>
-      <w:pPr>
-        <w:spacing w:after="0" w:line="240" w:lineRule="auto"/>
-        <w:rPr>
-          <w:rFonts w:ascii="Times New Roman" w:hAnsi="Times New Roman" w:cs="Times New Roman"/>
-          <w:bCs/>
-          <w:sz w:val="28"/>
-          <w:szCs w:val="28"/>
-        </w:rPr>
-      </w:pPr>
-      <w:r>
-        <w:rPr>
-          <w:rFonts w:ascii="Times New Roman" w:hAnsi="Times New Roman" w:cs="Times New Roman"/>
-          <w:bCs/>
-          <w:sz w:val="28"/>
-          <w:szCs w:val="28"/>
-        </w:rPr>
-        <w:t xml:space="preserve">Была добавлена дата поступления </w:t>
-      </w:r>
-      <w:proofErr w:type="gramStart"/>
-      <w:r>
-        <w:rPr>
-          <w:rFonts w:ascii="Times New Roman" w:hAnsi="Times New Roman" w:cs="Times New Roman"/>
-          <w:bCs/>
-          <w:sz w:val="28"/>
-          <w:szCs w:val="28"/>
-        </w:rPr>
-        <w:t>книги в сущности</w:t>
-      </w:r>
-      <w:proofErr w:type="gramEnd"/>
-      <w:r>
-        <w:rPr>
-          <w:rFonts w:ascii="Times New Roman" w:hAnsi="Times New Roman" w:cs="Times New Roman"/>
-          <w:bCs/>
-          <w:sz w:val="28"/>
-          <w:szCs w:val="28"/>
-        </w:rPr>
-        <w:t xml:space="preserve"> экземпляр.</w:t>
-      </w:r>
-    </w:p>
-    <w:p>
-      <w:pPr>
-        <w:spacing w:after="0" w:line="240" w:lineRule="auto"/>
-        <w:rPr>
-          <w:rFonts w:ascii="Times New Roman" w:hAnsi="Times New Roman" w:cs="Times New Roman"/>
-          <w:bCs/>
-          <w:sz w:val="28"/>
-          <w:szCs w:val="28"/>
-        </w:rPr>
-      </w:pPr>
-      <w:r>
-        <w:rPr>
-          <w:rFonts w:ascii="Times New Roman" w:hAnsi="Times New Roman" w:cs="Times New Roman"/>
-          <w:bCs/>
-          <w:sz w:val="28"/>
-          <w:szCs w:val="28"/>
-          <w:highlight w:val="yellow"/>
-        </w:rPr>
-        <w:lastRenderedPageBreak/>
-        <w:t xml:space="preserve">3 Нет информации о регистрации читателя на соответствующем пункте выдачи (отделе </w:t>
-      </w:r>
-      <w:proofErr w:type="gramStart"/>
-      <w:r>
-        <w:rPr>
-          <w:rFonts w:ascii="Times New Roman" w:hAnsi="Times New Roman" w:cs="Times New Roman"/>
-          <w:bCs/>
-          <w:sz w:val="28"/>
-          <w:szCs w:val="28"/>
-          <w:highlight w:val="yellow"/>
-        </w:rPr>
-        <w:t>библиотеки)  -</w:t>
-      </w:r>
-      <w:proofErr w:type="gramEnd"/>
-      <w:r>
-        <w:rPr>
-          <w:rFonts w:ascii="Times New Roman" w:hAnsi="Times New Roman" w:cs="Times New Roman"/>
-          <w:bCs/>
-          <w:sz w:val="28"/>
-          <w:szCs w:val="28"/>
-          <w:highlight w:val="yellow"/>
-        </w:rPr>
-        <w:t xml:space="preserve"> запросы 5 и 9</w:t>
-      </w:r>
-    </w:p>
-    <w:p>
-      <w:pPr>
-        <w:spacing w:after="0" w:line="240" w:lineRule="auto"/>
-        <w:rPr>
-          <w:rFonts w:ascii="Times New Roman" w:hAnsi="Times New Roman" w:cs="Times New Roman"/>
-          <w:bCs/>
-          <w:sz w:val="28"/>
-          <w:szCs w:val="28"/>
-        </w:rPr>
-      </w:pPr>
-      <w:r>
-        <w:rPr>
-          <w:rFonts w:ascii="Times New Roman" w:hAnsi="Times New Roman" w:cs="Times New Roman"/>
-          <w:bCs/>
-          <w:sz w:val="28"/>
-          <w:szCs w:val="28"/>
-        </w:rPr>
-        <w:t>Добавили место хранение в атрибуты читателя</w:t>
-      </w:r>
-      <w:r>
-        <w:rPr>
-          <w:rFonts w:ascii="Times New Roman" w:hAnsi="Times New Roman" w:cs="Times New Roman"/>
-          <w:bCs/>
-          <w:sz w:val="28"/>
-          <w:szCs w:val="28"/>
-        </w:rPr>
-        <w:t xml:space="preserve">, </w:t>
-      </w:r>
-      <w:r>
-        <w:rPr>
-          <w:rFonts w:ascii="Times New Roman" w:hAnsi="Times New Roman" w:cs="Times New Roman"/>
-          <w:bCs/>
-          <w:sz w:val="28"/>
-          <w:szCs w:val="28"/>
-        </w:rPr>
-        <w:t xml:space="preserve">так как место хранения является </w:t>
-      </w:r>
-      <w:proofErr w:type="gramStart"/>
-      <w:r>
-        <w:rPr>
-          <w:rFonts w:ascii="Times New Roman" w:hAnsi="Times New Roman" w:cs="Times New Roman"/>
-          <w:bCs/>
-          <w:sz w:val="28"/>
-          <w:szCs w:val="28"/>
-        </w:rPr>
-        <w:t>пунктом выдачи</w:t>
-      </w:r>
-      <w:proofErr w:type="gramEnd"/>
-      <w:r>
-        <w:rPr>
-          <w:rFonts w:ascii="Times New Roman" w:hAnsi="Times New Roman" w:cs="Times New Roman"/>
-          <w:bCs/>
-          <w:sz w:val="28"/>
-          <w:szCs w:val="28"/>
-        </w:rPr>
-        <w:t xml:space="preserve"> и читатель одновременно может быть зарегистрирован только в одном пункте выдачи.</w:t>
-      </w:r>
-    </w:p>
-    <w:p>
-      <w:pPr>
-        <w:spacing w:after="0" w:line="240" w:lineRule="auto"/>
-        <w:rPr>
-          <w:rFonts w:ascii="Times New Roman" w:hAnsi="Times New Roman" w:cs="Times New Roman"/>
-          <w:bCs/>
-          <w:sz w:val="28"/>
-          <w:szCs w:val="28"/>
-        </w:rPr>
-      </w:pPr>
-    </w:p>
-    <w:p>
-      <w:pPr>
-        <w:spacing w:after="0" w:line="240" w:lineRule="auto"/>
-        <w:rPr>
-          <w:rFonts w:ascii="Times New Roman" w:hAnsi="Times New Roman" w:cs="Times New Roman"/>
-          <w:bCs/>
-          <w:sz w:val="28"/>
-          <w:szCs w:val="28"/>
-        </w:rPr>
-      </w:pPr>
-      <w:r>
-        <w:rPr>
-          <w:rFonts w:ascii="Times New Roman" w:hAnsi="Times New Roman" w:cs="Times New Roman"/>
-          <w:bCs/>
-          <w:sz w:val="28"/>
-          <w:szCs w:val="28"/>
-          <w:highlight w:val="yellow"/>
-        </w:rPr>
-        <w:t>4 Запрос</w:t>
-      </w:r>
-      <w:r>
-        <w:rPr>
-          <w:rFonts w:ascii="Times New Roman" w:hAnsi="Times New Roman" w:cs="Times New Roman"/>
-          <w:bCs/>
-          <w:sz w:val="28"/>
-          <w:szCs w:val="28"/>
-          <w:highlight w:val="yellow"/>
-        </w:rPr>
-        <w:t xml:space="preserve">ы 1 </w:t>
-      </w:r>
-      <w:proofErr w:type="gramStart"/>
-      <w:r>
-        <w:rPr>
-          <w:rFonts w:ascii="Times New Roman" w:hAnsi="Times New Roman" w:cs="Times New Roman"/>
-          <w:bCs/>
-          <w:sz w:val="28"/>
-          <w:szCs w:val="28"/>
-          <w:highlight w:val="yellow"/>
-        </w:rPr>
-        <w:t xml:space="preserve">и </w:t>
-      </w:r>
-      <w:r>
-        <w:rPr>
-          <w:rFonts w:ascii="Times New Roman" w:hAnsi="Times New Roman" w:cs="Times New Roman"/>
-          <w:bCs/>
-          <w:sz w:val="28"/>
-          <w:szCs w:val="28"/>
-          <w:highlight w:val="yellow"/>
-        </w:rPr>
-        <w:t xml:space="preserve"> 2</w:t>
-      </w:r>
-      <w:proofErr w:type="gramEnd"/>
-      <w:r>
-        <w:rPr>
-          <w:rFonts w:ascii="Times New Roman" w:hAnsi="Times New Roman" w:cs="Times New Roman"/>
-          <w:bCs/>
-          <w:sz w:val="28"/>
-          <w:szCs w:val="28"/>
-          <w:highlight w:val="yellow"/>
-        </w:rPr>
-        <w:t xml:space="preserve"> требу</w:t>
-      </w:r>
-      <w:r>
-        <w:rPr>
-          <w:rFonts w:ascii="Times New Roman" w:hAnsi="Times New Roman" w:cs="Times New Roman"/>
-          <w:bCs/>
-          <w:sz w:val="28"/>
-          <w:szCs w:val="28"/>
-          <w:highlight w:val="yellow"/>
-        </w:rPr>
-        <w:t>ю</w:t>
-      </w:r>
-      <w:r>
-        <w:rPr>
-          <w:rFonts w:ascii="Times New Roman" w:hAnsi="Times New Roman" w:cs="Times New Roman"/>
-          <w:bCs/>
-          <w:sz w:val="28"/>
-          <w:szCs w:val="28"/>
-          <w:highlight w:val="yellow"/>
-        </w:rPr>
-        <w:t xml:space="preserve">т </w:t>
-      </w:r>
-      <w:r>
-        <w:rPr>
-          <w:rFonts w:ascii="Times New Roman" w:hAnsi="Times New Roman" w:cs="Times New Roman"/>
-          <w:bCs/>
-          <w:sz w:val="28"/>
-          <w:szCs w:val="28"/>
-          <w:highlight w:val="yellow"/>
-        </w:rPr>
-        <w:t>определения сущностей Факультет, Кафедра эти значения могут повторя</w:t>
-      </w:r>
-      <w:r>
-        <w:rPr>
-          <w:rFonts w:ascii="Times New Roman" w:hAnsi="Times New Roman" w:cs="Times New Roman"/>
-          <w:bCs/>
-          <w:sz w:val="28"/>
-          <w:szCs w:val="28"/>
-          <w:highlight w:val="yellow"/>
-        </w:rPr>
-        <w:t>т</w:t>
-      </w:r>
-      <w:r>
-        <w:rPr>
-          <w:rFonts w:ascii="Times New Roman" w:hAnsi="Times New Roman" w:cs="Times New Roman"/>
-          <w:bCs/>
-          <w:sz w:val="28"/>
-          <w:szCs w:val="28"/>
-          <w:highlight w:val="yellow"/>
-        </w:rPr>
-        <w:t>ься</w:t>
-      </w:r>
-      <w:r>
-        <w:rPr>
-          <w:rFonts w:ascii="Times New Roman" w:hAnsi="Times New Roman" w:cs="Times New Roman"/>
-          <w:bCs/>
-          <w:sz w:val="28"/>
-          <w:szCs w:val="28"/>
-          <w:highlight w:val="yellow"/>
-        </w:rPr>
-        <w:t xml:space="preserve"> как значения соответствующей характеристики.</w:t>
-      </w:r>
-    </w:p>
-    <w:p>
-      <w:pPr>
-        <w:spacing w:after="0" w:line="240" w:lineRule="auto"/>
-        <w:rPr>
-          <w:rFonts w:ascii="Times New Roman" w:hAnsi="Times New Roman" w:cs="Times New Roman"/>
-          <w:bCs/>
-          <w:sz w:val="28"/>
-          <w:szCs w:val="28"/>
-        </w:rPr>
-      </w:pPr>
-      <w:r>
-        <w:rPr>
-          <w:rFonts w:ascii="Times New Roman" w:hAnsi="Times New Roman" w:cs="Times New Roman"/>
-          <w:bCs/>
-          <w:sz w:val="28"/>
-          <w:szCs w:val="28"/>
-        </w:rPr>
-        <w:t xml:space="preserve">Факультет и кафедра могут быть представлены как значения соответствующих характеристик в системе иначе непонятно к чему привязать </w:t>
-      </w:r>
-      <w:r>
-        <w:rPr>
-          <w:rFonts w:ascii="Times New Roman" w:hAnsi="Times New Roman" w:cs="Times New Roman"/>
-          <w:bCs/>
-          <w:sz w:val="28"/>
-          <w:szCs w:val="28"/>
-        </w:rPr>
-        <w:t>соответствующие</w:t>
-      </w:r>
-      <w:r>
-        <w:rPr>
-          <w:rFonts w:ascii="Times New Roman" w:hAnsi="Times New Roman" w:cs="Times New Roman"/>
-          <w:bCs/>
-          <w:sz w:val="28"/>
-          <w:szCs w:val="28"/>
-        </w:rPr>
-        <w:t xml:space="preserve"> сущности.</w:t>
-      </w:r>
-    </w:p>
-    <w:p>
-      <w:pPr>
-        <w:spacing w:after="0" w:line="240" w:lineRule="auto"/>
-        <w:rPr>
-          <w:rFonts w:ascii="Times New Roman" w:hAnsi="Times New Roman" w:cs="Times New Roman"/>
-          <w:bCs/>
-          <w:sz w:val="28"/>
-          <w:szCs w:val="28"/>
-        </w:rPr>
-      </w:pPr>
-    </w:p>
-    <w:p>
-      <w:pPr>
-        <w:spacing w:after="0" w:line="240" w:lineRule="auto"/>
-        <w:rPr>
-          <w:rFonts w:ascii="Times New Roman" w:hAnsi="Times New Roman" w:cs="Times New Roman"/>
-          <w:bCs/>
-          <w:sz w:val="28"/>
-          <w:szCs w:val="28"/>
-        </w:rPr>
-      </w:pPr>
-      <w:r>
-        <w:rPr>
-          <w:rFonts w:ascii="Times New Roman" w:hAnsi="Times New Roman" w:cs="Times New Roman"/>
-          <w:bCs/>
-          <w:sz w:val="28"/>
-          <w:szCs w:val="28"/>
-          <w:highlight w:val="yellow"/>
-        </w:rPr>
-        <w:t>5 Запрос 12 требует даты взятия и сдачи книги</w:t>
-      </w:r>
-    </w:p>
-    <w:p>
-      <w:pPr>
-        <w:spacing w:after="0" w:line="240" w:lineRule="auto"/>
-        <w:rPr>
-          <w:rFonts w:ascii="Times New Roman" w:hAnsi="Times New Roman" w:cs="Times New Roman"/>
-          <w:bCs/>
-          <w:sz w:val="28"/>
-          <w:szCs w:val="28"/>
-        </w:rPr>
-      </w:pPr>
-      <w:r>
-        <w:rPr>
-          <w:rFonts w:ascii="Times New Roman" w:hAnsi="Times New Roman" w:cs="Times New Roman"/>
-          <w:bCs/>
-          <w:sz w:val="28"/>
-          <w:szCs w:val="28"/>
-        </w:rPr>
-        <w:t>В сущность Выдача были добавлены атрибуты: дата выдачи и срок сдачи.</w:t>
-      </w:r>
-    </w:p>
-    <w:p>
-      <w:pPr>
-        <w:spacing w:after="0" w:line="240" w:lineRule="auto"/>
-        <w:rPr>
-          <w:rFonts w:ascii="Times New Roman" w:hAnsi="Times New Roman" w:cs="Times New Roman"/>
-          <w:bCs/>
-          <w:sz w:val="28"/>
-          <w:szCs w:val="28"/>
-        </w:rPr>
-      </w:pPr>
-    </w:p>
-    <w:p>
-      <w:pPr>
-        <w:spacing w:after="0" w:line="240" w:lineRule="auto"/>
-        <w:rPr>
-          <w:rFonts w:ascii="Times New Roman" w:hAnsi="Times New Roman" w:cs="Times New Roman"/>
-          <w:bCs/>
-          <w:sz w:val="28"/>
-          <w:szCs w:val="28"/>
-        </w:rPr>
-      </w:pPr>
-      <w:r>
-        <w:rPr>
-          <w:rFonts w:ascii="Times New Roman" w:hAnsi="Times New Roman" w:cs="Times New Roman"/>
-          <w:bCs/>
-          <w:sz w:val="28"/>
-          <w:szCs w:val="28"/>
-          <w:highlight w:val="yellow"/>
-        </w:rPr>
-        <w:t xml:space="preserve">6 Очень много книг издаётся разными издательствами, поэтому название </w:t>
-      </w:r>
-      <w:proofErr w:type="spellStart"/>
-      <w:r>
-        <w:rPr>
-          <w:rFonts w:ascii="Times New Roman" w:hAnsi="Times New Roman" w:cs="Times New Roman"/>
-          <w:bCs/>
-          <w:sz w:val="28"/>
-          <w:szCs w:val="28"/>
-          <w:highlight w:val="yellow"/>
-        </w:rPr>
-        <w:t>соответствеющего</w:t>
-      </w:r>
-      <w:proofErr w:type="spellEnd"/>
-      <w:r>
-        <w:rPr>
-          <w:rFonts w:ascii="Times New Roman" w:hAnsi="Times New Roman" w:cs="Times New Roman"/>
-          <w:bCs/>
-          <w:sz w:val="28"/>
-          <w:szCs w:val="28"/>
-          <w:highlight w:val="yellow"/>
-        </w:rPr>
-        <w:t xml:space="preserve"> издательства будет многократно повторяться в таблице Книги, что не есть хорошо</w:t>
-      </w:r>
-    </w:p>
-    <w:p>
-      <w:pPr>
-        <w:spacing w:after="0" w:line="240" w:lineRule="auto"/>
-        <w:rPr>
-          <w:rFonts w:ascii="Times New Roman" w:hAnsi="Times New Roman" w:cs="Times New Roman"/>
-          <w:bCs/>
-          <w:sz w:val="28"/>
-          <w:szCs w:val="28"/>
-        </w:rPr>
-      </w:pPr>
-      <w:r>
-        <w:rPr>
-          <w:rFonts w:ascii="Times New Roman" w:hAnsi="Times New Roman" w:cs="Times New Roman"/>
-          <w:bCs/>
-          <w:sz w:val="28"/>
-          <w:szCs w:val="28"/>
-        </w:rPr>
-        <w:t>Атрибут издательство был вынесен в отдельную сущность.</w:t>
-      </w:r>
-    </w:p>
-    <w:p>
-      <w:pPr>
-        <w:ind w:left="-1418"/>
-        <w:jc w:val="center"/>
-        <w:rPr>
-          <w:rFonts w:ascii="Times New Roman" w:hAnsi="Times New Roman" w:cs="Times New Roman"/>
-          <w:b/>
-          <w:bCs/>
-          <w:sz w:val="28"/>
-          <w:szCs w:val="28"/>
-        </w:rPr>
-      </w:pPr>
+          <w:sz w:val="28"/>
+          <w:szCs w:val="28"/>
+        </w:rPr>
+        <w:t>а также ни к одной из.</w:t>
+      </w:r>
     </w:p>
     <w:sectPr>
       <w:pgSz w:w="11906" w:h="16838"/>
@@ -2243,7 +1956,7 @@
     <w:lsdException w:name="Table Web 2" w:semiHidden="1" w:unhideWhenUsed="1"/>
     <w:lsdException w:name="Table Web 3" w:semiHidden="1" w:unhideWhenUsed="1"/>
     <w:lsdException w:name="Balloon Text" w:semiHidden="1" w:unhideWhenUsed="1"/>
-    <w:lsdException w:name="Table Grid" w:semiHidden="1" w:uiPriority="39" w:unhideWhenUsed="1"/>
+    <w:lsdException w:name="Table Grid" w:uiPriority="39"/>
     <w:lsdException w:name="Table Theme" w:semiHidden="1" w:unhideWhenUsed="1"/>
     <w:lsdException w:name="Placeholder Text" w:semiHidden="1"/>
     <w:lsdException w:name="No Spacing" w:uiPriority="1" w:qFormat="1"/>
